--- a/output/analyzed_documents/Reference_Document_Assignment Task_ Secure Chat Room Implementation.pdf.docx
+++ b/output/analyzed_documents/Reference_Document_Assignment Task_ Secure Chat Room Implementation.pdf.docx
@@ -4,7 +4,7 @@
   <w:body>
     <w:p>
       <w:pPr>
-        <w:pStyle w:val="Heading2"/>
+        <w:pStyle w:val="Heading1"/>
       </w:pPr>
       <w:r>
         <w:t>Secure Chat Room Implementation Reference Document</w:t>
@@ -15,10 +15,10 @@
     </w:p>
     <w:p>
       <w:pPr>
-        <w:pStyle w:val="Heading3"/>
+        <w:pStyle w:val="Heading2"/>
       </w:pPr>
       <w:r>
-        <w:t>Overview</w:t>
+        <w:t>Introduction</w:t>
       </w:r>
     </w:p>
     <w:p>
@@ -26,40 +26,18 @@
     </w:p>
     <w:p>
       <w:r>
-        <w:t>This guide outlines the procedures for completing the Secure Chat Room Implementation assignment, using JavaScript, Node.js, MySQL, and Express. The application must ensure security, user authentication, and interactive communication.</w:t>
+        <w:t>Welcome to the Secure Chat Room Implementation assignment for LeadMint. The objective of this assignment is to develop a secure and interactive chat room system using JavaScript, Node.js, MySQL, and Express. This document will guide you through the steps required to complete the assignment, ensuring security measures, user authentication, and real-time communication are effectively implemented. By the end of this assignment, you will have created a robust chat room system with comprehensive functionalities.</w:t>
       </w:r>
     </w:p>
     <w:p>
       <w:r/>
     </w:p>
     <w:p>
-      <w:r/>
+      <w:pPr>
+        <w:pStyle w:val="Heading2"/>
+      </w:pPr>
       <w:r>
-        <w:rPr>
-          <w:b/>
-        </w:rPr>
-        <w:t>Objectives:</w:t>
-      </w:r>
-      <w:r/>
-    </w:p>
-    <w:p>
-      <w:r>
-        <w:t>- Implement secure user registration and authentication using JWTs.</w:t>
-      </w:r>
-    </w:p>
-    <w:p>
-      <w:r>
-        <w:t>- Allow prime members to create chat rooms.</w:t>
-      </w:r>
-    </w:p>
-    <w:p>
-      <w:r>
-        <w:t>- Enable real-time communication within chat rooms using WebSockets.</w:t>
-      </w:r>
-    </w:p>
-    <w:p>
-      <w:r>
-        <w:t>- Implement profile viewing and friend request functionalities.</w:t>
+        <w:t>Step-by-Step Instructions</w:t>
       </w:r>
     </w:p>
     <w:p>
@@ -70,7 +48,93 @@
         <w:pStyle w:val="Heading3"/>
       </w:pPr>
       <w:r>
-        <w:t>Step-by-Step Instructions</w:t>
+        <w:t>Step 1: User Registration and Authentication</w:t>
+      </w:r>
+    </w:p>
+    <w:p>
+      <w:r>
+        <w:t xml:space="preserve">- </w:t>
+      </w:r>
+      <w:r>
+        <w:rPr>
+          <w:b/>
+        </w:rPr>
+        <w:t>Objective</w:t>
+      </w:r>
+      <w:r>
+        <w:t>: Implement user registration and authentication using JWT.</w:t>
+      </w:r>
+    </w:p>
+    <w:p>
+      <w:r>
+        <w:t xml:space="preserve">  - Users need to provide the following details for registration:</w:t>
+      </w:r>
+    </w:p>
+    <w:p>
+      <w:r>
+        <w:t xml:space="preserve">    - `userId`: Unique identifier.</w:t>
+      </w:r>
+    </w:p>
+    <w:p>
+      <w:r>
+        <w:t xml:space="preserve">    - `deviceId`: Device identifier.</w:t>
+      </w:r>
+    </w:p>
+    <w:p>
+      <w:r>
+        <w:t xml:space="preserve">    - `name`: Full name.</w:t>
+      </w:r>
+    </w:p>
+    <w:p>
+      <w:r>
+        <w:t xml:space="preserve">    - `phone`: Contact number.</w:t>
+      </w:r>
+    </w:p>
+    <w:p>
+      <w:r>
+        <w:t xml:space="preserve">    - `availCoins`: Available coins.</w:t>
+      </w:r>
+    </w:p>
+    <w:p>
+      <w:r/>
+    </w:p>
+    <w:p>
+      <w:r>
+        <w:t xml:space="preserve">- </w:t>
+      </w:r>
+      <w:r>
+        <w:rPr>
+          <w:b/>
+        </w:rPr>
+        <w:t>Steps</w:t>
+      </w:r>
+      <w:r>
+        <w:t>:</w:t>
+      </w:r>
+    </w:p>
+    <w:p>
+      <w:r>
+        <w:t xml:space="preserve">  1. Set up your Node.js environment and initialize a new project using `npm init`.</w:t>
+      </w:r>
+    </w:p>
+    <w:p>
+      <w:r>
+        <w:t xml:space="preserve">  2. Install necessary packages like `express`, `jsonwebtoken`, `bcrypt`, and `mysql`.</w:t>
+      </w:r>
+    </w:p>
+    <w:p>
+      <w:r>
+        <w:t xml:space="preserve">  3. Create a registration API endpoint to handle user registration data.</w:t>
+      </w:r>
+    </w:p>
+    <w:p>
+      <w:r>
+        <w:t xml:space="preserve">  4. Store passwords securely using bcrypt.</w:t>
+      </w:r>
+    </w:p>
+    <w:p>
+      <w:r>
+        <w:t xml:space="preserve">  5. Implement JWT for user authentication and create a login endpoint.</w:t>
       </w:r>
     </w:p>
     <w:p>
@@ -78,91 +142,29 @@
     </w:p>
     <w:p>
       <w:pPr>
-        <w:pStyle w:val="Heading4"/>
+        <w:pStyle w:val="Heading3"/>
       </w:pPr>
       <w:r>
-        <w:t>1. Setting Up the Project</w:t>
-      </w:r>
-    </w:p>
-    <w:p>
-      <w:r/>
-    </w:p>
-    <w:p>
-      <w:r/>
-      <w:r>
-        <w:rPr>
-          <w:b/>
-        </w:rPr>
-        <w:t>Prerequisites:</w:t>
-      </w:r>
-      <w:r/>
-    </w:p>
-    <w:p>
-      <w:r>
-        <w:t>- Node.js and npm installed.</w:t>
+        <w:t>Step 2: Chat Room Creation</w:t>
       </w:r>
     </w:p>
     <w:p>
       <w:r>
-        <w:t>- MySQL database set up.</w:t>
-      </w:r>
-    </w:p>
-    <w:p>
-      <w:r>
-        <w:t>- Git for version control.</w:t>
-      </w:r>
-    </w:p>
-    <w:p>
-      <w:r/>
-    </w:p>
-    <w:p>
-      <w:r/>
-      <w:r>
-        <w:rPr>
-          <w:b/>
-        </w:rPr>
-        <w:t>Steps:</w:t>
-      </w:r>
-      <w:r/>
-    </w:p>
-    <w:p>
-      <w:r/>
-    </w:p>
-    <w:p>
-      <w:r>
-        <w:t xml:space="preserve">1. </w:t>
+        <w:t xml:space="preserve">- </w:t>
       </w:r>
       <w:r>
         <w:rPr>
           <w:b/>
         </w:rPr>
-        <w:t>Initialize the project:</w:t>
+        <w:t>Objective</w:t>
       </w:r>
-      <w:r/>
-    </w:p>
-    <w:p>
       <w:r>
-        <w:t xml:space="preserve">    ```sh</w:t>
+        <w:t>: Allow prime members to create chat rooms with a maximum capacity of 6 people.</w:t>
       </w:r>
     </w:p>
     <w:p>
       <w:r>
-        <w:t xml:space="preserve">    mkdir secure-chat-room</w:t>
-      </w:r>
-    </w:p>
-    <w:p>
-      <w:r>
-        <w:t xml:space="preserve">    cd secure-chat-room</w:t>
-      </w:r>
-    </w:p>
-    <w:p>
-      <w:r>
-        <w:t xml:space="preserve">    npm init -y</w:t>
-      </w:r>
-    </w:p>
-    <w:p>
-      <w:r>
-        <w:t xml:space="preserve">    ```</w:t>
+        <w:t xml:space="preserve">  - Only authenticated prime members should have access.</w:t>
       </w:r>
     </w:p>
     <w:p>
@@ -170,29 +172,61 @@
     </w:p>
     <w:p>
       <w:r>
-        <w:t xml:space="preserve">2. </w:t>
+        <w:t xml:space="preserve">- </w:t>
       </w:r>
       <w:r>
         <w:rPr>
           <w:b/>
         </w:rPr>
-        <w:t>Install dependencies:</w:t>
+        <w:t>Steps</w:t>
       </w:r>
-      <w:r/>
-    </w:p>
-    <w:p>
       <w:r>
-        <w:t xml:space="preserve">    ```sh</w:t>
+        <w:t>:</w:t>
       </w:r>
     </w:p>
     <w:p>
       <w:r>
-        <w:t xml:space="preserve">    npm install express mysql2 bcrypt jsonwebtoken ws</w:t>
+        <w:t xml:space="preserve">  1. Create an endpoint (`POST /api/chatrooms`) for chat room creation.</w:t>
       </w:r>
     </w:p>
     <w:p>
       <w:r>
-        <w:t xml:space="preserve">    ```</w:t>
+        <w:t xml:space="preserve">  2. Ensure only prime members can create chat rooms.</w:t>
+      </w:r>
+    </w:p>
+    <w:p>
+      <w:r>
+        <w:t xml:space="preserve">  3. Implement logic to prevent participants from joining if the room is full.</w:t>
+      </w:r>
+    </w:p>
+    <w:p>
+      <w:r/>
+    </w:p>
+    <w:p>
+      <w:pPr>
+        <w:pStyle w:val="Heading3"/>
+      </w:pPr>
+      <w:r>
+        <w:t>Step 3: Inviting Participants</w:t>
+      </w:r>
+    </w:p>
+    <w:p>
+      <w:r>
+        <w:t xml:space="preserve">- </w:t>
+      </w:r>
+      <w:r>
+        <w:rPr>
+          <w:b/>
+        </w:rPr>
+        <w:t>Objective</w:t>
+      </w:r>
+      <w:r>
+        <w:t>: Allow chat room creators to invite other prime members using a secure token system.</w:t>
+      </w:r>
+    </w:p>
+    <w:p>
+      <w:r>
+        <w:t xml:space="preserve">  - Non-prime members can join one room for free, then must pay 150 coins for additional rooms.</w:t>
       </w:r>
     </w:p>
     <w:p>
@@ -200,34 +234,26 @@
     </w:p>
     <w:p>
       <w:r>
-        <w:t xml:space="preserve">3. </w:t>
+        <w:t xml:space="preserve">- </w:t>
       </w:r>
       <w:r>
         <w:rPr>
           <w:b/>
         </w:rPr>
-        <w:t>Set up version control:</w:t>
+        <w:t>Steps</w:t>
       </w:r>
-      <w:r/>
-    </w:p>
-    <w:p>
       <w:r>
-        <w:t xml:space="preserve">    ```sh</w:t>
+        <w:t>:</w:t>
       </w:r>
     </w:p>
     <w:p>
       <w:r>
-        <w:t xml:space="preserve">    git init</w:t>
+        <w:t xml:space="preserve">  1. Implement a secure invitation mechanism using tokens.</w:t>
       </w:r>
     </w:p>
     <w:p>
       <w:r>
-        <w:t xml:space="preserve">    git remote add origin &lt;your_github_repository_url&gt;</w:t>
-      </w:r>
-    </w:p>
-    <w:p>
-      <w:r>
-        <w:t xml:space="preserve">    ```</w:t>
+        <w:t xml:space="preserve">  2. Track the number of rooms non-prime members have joined and manage coin deductions accordingly.</w:t>
       </w:r>
     </w:p>
     <w:p>
@@ -235,10 +261,456 @@
     </w:p>
     <w:p>
       <w:pPr>
-        <w:pStyle w:val="Heading4"/>
+        <w:pStyle w:val="Heading3"/>
       </w:pPr>
       <w:r>
-        <w:t>2. User Registration and Authentication</w:t>
+        <w:t>Step 4: Joining a Room as a Non-Prime Member</w:t>
+      </w:r>
+    </w:p>
+    <w:p>
+      <w:r>
+        <w:t xml:space="preserve">- </w:t>
+      </w:r>
+      <w:r>
+        <w:rPr>
+          <w:b/>
+        </w:rPr>
+        <w:t>Objective</w:t>
+      </w:r>
+      <w:r>
+        <w:t>: Allow non-prime members to join a room, with specific conditions for coins and access.</w:t>
+      </w:r>
+    </w:p>
+    <w:p>
+      <w:r>
+        <w:t xml:space="preserve">  - If the user has already joined one room for free, ensure they have 150 coins for additional rooms.</w:t>
+      </w:r>
+    </w:p>
+    <w:p>
+      <w:r/>
+    </w:p>
+    <w:p>
+      <w:r>
+        <w:t xml:space="preserve">- </w:t>
+      </w:r>
+      <w:r>
+        <w:rPr>
+          <w:b/>
+        </w:rPr>
+        <w:t>Steps</w:t>
+      </w:r>
+      <w:r>
+        <w:t>:</w:t>
+      </w:r>
+    </w:p>
+    <w:p>
+      <w:r>
+        <w:t xml:space="preserve">  1. Create an endpoint (`POST /api/joinroom`) to handle room joining for non-prime members.</w:t>
+      </w:r>
+    </w:p>
+    <w:p>
+      <w:r>
+        <w:t xml:space="preserve">  2. Verify prime membership status and manage free and paid room access.</w:t>
+      </w:r>
+    </w:p>
+    <w:p>
+      <w:r/>
+    </w:p>
+    <w:p>
+      <w:pPr>
+        <w:pStyle w:val="Heading3"/>
+      </w:pPr>
+      <w:r>
+        <w:t>Step 5: Chat Functionality</w:t>
+      </w:r>
+    </w:p>
+    <w:p>
+      <w:r>
+        <w:t xml:space="preserve">- </w:t>
+      </w:r>
+      <w:r>
+        <w:rPr>
+          <w:b/>
+        </w:rPr>
+        <w:t>Objective</w:t>
+      </w:r>
+      <w:r>
+        <w:t>: Enable real-time message sending and receiving within chat rooms.</w:t>
+      </w:r>
+    </w:p>
+    <w:p>
+      <w:r>
+        <w:t xml:space="preserve">  - Implement WebSocket for this purpose.</w:t>
+      </w:r>
+    </w:p>
+    <w:p>
+      <w:r/>
+    </w:p>
+    <w:p>
+      <w:r>
+        <w:t xml:space="preserve">- </w:t>
+      </w:r>
+      <w:r>
+        <w:rPr>
+          <w:b/>
+        </w:rPr>
+        <w:t>Steps</w:t>
+      </w:r>
+      <w:r>
+        <w:t>:</w:t>
+      </w:r>
+    </w:p>
+    <w:p>
+      <w:r>
+        <w:t xml:space="preserve">  1. Set up WebSocket communication in your Node.js server.</w:t>
+      </w:r>
+    </w:p>
+    <w:p>
+      <w:r>
+        <w:t xml:space="preserve">  2. Create an endpoint (`POST /api/messages`) for sending messages.</w:t>
+      </w:r>
+    </w:p>
+    <w:p>
+      <w:r>
+        <w:t xml:space="preserve">  3. Ensure messages are delivered in real-time using WebSocket.</w:t>
+      </w:r>
+    </w:p>
+    <w:p>
+      <w:r/>
+    </w:p>
+    <w:p>
+      <w:pPr>
+        <w:pStyle w:val="Heading3"/>
+      </w:pPr>
+      <w:r>
+        <w:t>Step 6: Profile Viewing</w:t>
+      </w:r>
+    </w:p>
+    <w:p>
+      <w:r>
+        <w:t xml:space="preserve">- </w:t>
+      </w:r>
+      <w:r>
+        <w:rPr>
+          <w:b/>
+        </w:rPr>
+        <w:t>Objective</w:t>
+      </w:r>
+      <w:r>
+        <w:t>: Allow users to view each other's profiles.</w:t>
+      </w:r>
+    </w:p>
+    <w:p>
+      <w:r>
+        <w:t xml:space="preserve">  - Fetch user profiles via an API endpoint.</w:t>
+      </w:r>
+    </w:p>
+    <w:p>
+      <w:r/>
+    </w:p>
+    <w:p>
+      <w:r>
+        <w:t xml:space="preserve">- </w:t>
+      </w:r>
+      <w:r>
+        <w:rPr>
+          <w:b/>
+        </w:rPr>
+        <w:t>Steps</w:t>
+      </w:r>
+      <w:r>
+        <w:t>:</w:t>
+      </w:r>
+    </w:p>
+    <w:p>
+      <w:r>
+        <w:t xml:space="preserve">  1. Create an endpoint (`GET /api/profile/:userId`) for profile retrieval.</w:t>
+      </w:r>
+    </w:p>
+    <w:p>
+      <w:r>
+        <w:t xml:space="preserve">  2. Implement logic to fetch and display user details securely.</w:t>
+      </w:r>
+    </w:p>
+    <w:p>
+      <w:r/>
+    </w:p>
+    <w:p>
+      <w:pPr>
+        <w:pStyle w:val="Heading3"/>
+      </w:pPr>
+      <w:r>
+        <w:t>Step 7: Friend Requests</w:t>
+      </w:r>
+    </w:p>
+    <w:p>
+      <w:r>
+        <w:t xml:space="preserve">- </w:t>
+      </w:r>
+      <w:r>
+        <w:rPr>
+          <w:b/>
+        </w:rPr>
+        <w:t>Objective</w:t>
+      </w:r>
+      <w:r>
+        <w:t>: Enable users to send and accept friend requests.</w:t>
+      </w:r>
+    </w:p>
+    <w:p>
+      <w:r/>
+    </w:p>
+    <w:p>
+      <w:r>
+        <w:t xml:space="preserve">- </w:t>
+      </w:r>
+      <w:r>
+        <w:rPr>
+          <w:b/>
+        </w:rPr>
+        <w:t>Steps</w:t>
+      </w:r>
+      <w:r>
+        <w:t>:</w:t>
+      </w:r>
+    </w:p>
+    <w:p>
+      <w:r>
+        <w:t xml:space="preserve">  1. Create an endpoint (`POST /api/friend-requests`) for sending friend requests.</w:t>
+      </w:r>
+    </w:p>
+    <w:p>
+      <w:r>
+        <w:t xml:space="preserve">  2. Manage request status and notifications.</w:t>
+      </w:r>
+    </w:p>
+    <w:p>
+      <w:r/>
+    </w:p>
+    <w:p>
+      <w:pPr>
+        <w:pStyle w:val="Heading3"/>
+      </w:pPr>
+      <w:r>
+        <w:t>Step 8: Database Management</w:t>
+      </w:r>
+    </w:p>
+    <w:p>
+      <w:r>
+        <w:t xml:space="preserve">- </w:t>
+      </w:r>
+      <w:r>
+        <w:rPr>
+          <w:b/>
+        </w:rPr>
+        <w:t>Objective</w:t>
+      </w:r>
+      <w:r>
+        <w:t>: Store user details, chat room information, messages, and friend requests in MySQL.</w:t>
+      </w:r>
+    </w:p>
+    <w:p>
+      <w:r/>
+    </w:p>
+    <w:p>
+      <w:r>
+        <w:t xml:space="preserve">- </w:t>
+      </w:r>
+      <w:r>
+        <w:rPr>
+          <w:b/>
+        </w:rPr>
+        <w:t>Steps</w:t>
+      </w:r>
+      <w:r>
+        <w:t>:</w:t>
+      </w:r>
+    </w:p>
+    <w:p>
+      <w:r>
+        <w:t xml:space="preserve">  1. Design a MySQL database schema for the required data.</w:t>
+      </w:r>
+    </w:p>
+    <w:p>
+      <w:r>
+        <w:t xml:space="preserve">  2. Implement SQL queries and integrate with your Node.js server.</w:t>
+      </w:r>
+    </w:p>
+    <w:p>
+      <w:r/>
+    </w:p>
+    <w:p>
+      <w:pPr>
+        <w:pStyle w:val="Heading3"/>
+      </w:pPr>
+      <w:r>
+        <w:t>Step 9: Security Measures</w:t>
+      </w:r>
+    </w:p>
+    <w:p>
+      <w:r>
+        <w:t xml:space="preserve">- </w:t>
+      </w:r>
+      <w:r>
+        <w:rPr>
+          <w:b/>
+        </w:rPr>
+        <w:t>Objective</w:t>
+      </w:r>
+      <w:r>
+        <w:t>: Implement security features such as secure password storage and data protection.</w:t>
+      </w:r>
+    </w:p>
+    <w:p>
+      <w:r/>
+    </w:p>
+    <w:p>
+      <w:r>
+        <w:t xml:space="preserve">- </w:t>
+      </w:r>
+      <w:r>
+        <w:rPr>
+          <w:b/>
+        </w:rPr>
+        <w:t>Steps</w:t>
+      </w:r>
+      <w:r>
+        <w:t>:</w:t>
+      </w:r>
+    </w:p>
+    <w:p>
+      <w:r>
+        <w:t xml:space="preserve">  1. Use bcrypt for password hashing.</w:t>
+      </w:r>
+    </w:p>
+    <w:p>
+      <w:r>
+        <w:t xml:space="preserve">  2. Implement JWT for secure user sessions.</w:t>
+      </w:r>
+    </w:p>
+    <w:p>
+      <w:r>
+        <w:t xml:space="preserve">  3. Perform thorough validation and error handling.</w:t>
+      </w:r>
+    </w:p>
+    <w:p>
+      <w:r/>
+    </w:p>
+    <w:p>
+      <w:pPr>
+        <w:pStyle w:val="Heading3"/>
+      </w:pPr>
+      <w:r>
+        <w:t>Step 10: Error Handling and Validation</w:t>
+      </w:r>
+    </w:p>
+    <w:p>
+      <w:r>
+        <w:t xml:space="preserve">- </w:t>
+      </w:r>
+      <w:r>
+        <w:rPr>
+          <w:b/>
+        </w:rPr>
+        <w:t>Objective</w:t>
+      </w:r>
+      <w:r>
+        <w:t>: Ensure robust error handling and input validation.</w:t>
+      </w:r>
+    </w:p>
+    <w:p>
+      <w:r/>
+    </w:p>
+    <w:p>
+      <w:r>
+        <w:t xml:space="preserve">- </w:t>
+      </w:r>
+      <w:r>
+        <w:rPr>
+          <w:b/>
+        </w:rPr>
+        <w:t>Steps</w:t>
+      </w:r>
+      <w:r>
+        <w:t>:</w:t>
+      </w:r>
+    </w:p>
+    <w:p>
+      <w:r>
+        <w:t xml:space="preserve">  1. Implement middleware for input validation.</w:t>
+      </w:r>
+    </w:p>
+    <w:p>
+      <w:r>
+        <w:t xml:space="preserve">  2. Provide clear error messages and status codes.</w:t>
+      </w:r>
+    </w:p>
+    <w:p>
+      <w:r/>
+    </w:p>
+    <w:p>
+      <w:pPr>
+        <w:pStyle w:val="Heading3"/>
+      </w:pPr>
+      <w:r>
+        <w:t>Step 11: Version Control</w:t>
+      </w:r>
+    </w:p>
+    <w:p>
+      <w:r>
+        <w:t xml:space="preserve">- </w:t>
+      </w:r>
+      <w:r>
+        <w:rPr>
+          <w:b/>
+        </w:rPr>
+        <w:t>Objective</w:t>
+      </w:r>
+      <w:r>
+        <w:t>: Use Git for version control throughout the development process.</w:t>
+      </w:r>
+    </w:p>
+    <w:p>
+      <w:r/>
+    </w:p>
+    <w:p>
+      <w:r>
+        <w:t xml:space="preserve">- </w:t>
+      </w:r>
+      <w:r>
+        <w:rPr>
+          <w:b/>
+        </w:rPr>
+        <w:t>Steps</w:t>
+      </w:r>
+      <w:r>
+        <w:t>:</w:t>
+      </w:r>
+    </w:p>
+    <w:p>
+      <w:r>
+        <w:t xml:space="preserve">  1. Initialize a Git repository for your project.</w:t>
+      </w:r>
+    </w:p>
+    <w:p>
+      <w:r>
+        <w:t xml:space="preserve">  2. Commit regularly with clear messages.</w:t>
+      </w:r>
+    </w:p>
+    <w:p>
+      <w:r>
+        <w:t xml:space="preserve">  3. Push your changes to a remote GitHub repository.</w:t>
+      </w:r>
+    </w:p>
+    <w:p>
+      <w:r/>
+    </w:p>
+    <w:p>
+      <w:pPr>
+        <w:pStyle w:val="Heading2"/>
+      </w:pPr>
+      <w:r>
+        <w:t>Best Practices</w:t>
       </w:r>
     </w:p>
     <w:p>
@@ -252,32 +724,11 @@
         <w:rPr>
           <w:b/>
         </w:rPr>
-        <w:t>Create necessary files:</w:t>
+        <w:t>Security First</w:t>
       </w:r>
-      <w:r/>
-    </w:p>
-    <w:p>
       <w:r>
-        <w:t xml:space="preserve">    - `server.js`: Main entry point of the application.</w:t>
+        <w:t>: Always prioritize secure password storage, JWT management, and protected endpoints.</w:t>
       </w:r>
-    </w:p>
-    <w:p>
-      <w:r>
-        <w:t xml:space="preserve">    - `routes/`: Folder to store route handlers.</w:t>
-      </w:r>
-    </w:p>
-    <w:p>
-      <w:r>
-        <w:t xml:space="preserve">    - `models/`: Folder to store database schema and queries.</w:t>
-      </w:r>
-    </w:p>
-    <w:p>
-      <w:r>
-        <w:t xml:space="preserve">    - `middleware/`: Folder to store authentication and error handling middleware.</w:t>
-      </w:r>
-    </w:p>
-    <w:p>
-      <w:r/>
     </w:p>
     <w:p>
       <w:r>
@@ -287,152 +738,11 @@
         <w:rPr>
           <w:b/>
         </w:rPr>
-        <w:t>User Model and Registration Endpoint:</w:t>
+        <w:t>Code Readability</w:t>
       </w:r>
-      <w:r/>
-    </w:p>
-    <w:p>
       <w:r>
-        <w:t xml:space="preserve">    - Create a user model in `models/user.js`:</w:t>
+        <w:t>: Write clean, commented code to ensure maintainability and understandability.</w:t>
       </w:r>
-    </w:p>
-    <w:p>
-      <w:r>
-        <w:t xml:space="preserve">      ```javascript</w:t>
-      </w:r>
-    </w:p>
-    <w:p>
-      <w:r>
-        <w:t xml:space="preserve">      const bcrypt = require('bcrypt');</w:t>
-      </w:r>
-    </w:p>
-    <w:p>
-      <w:r>
-        <w:t xml:space="preserve">      const db = require('../database');</w:t>
-      </w:r>
-    </w:p>
-    <w:p>
-      <w:r/>
-    </w:p>
-    <w:p>
-      <w:r>
-        <w:t xml:space="preserve">      // User registration example:</w:t>
-      </w:r>
-    </w:p>
-    <w:p>
-      <w:r>
-        <w:t xml:space="preserve">      const registerUser = async (userData) =&gt; {</w:t>
-      </w:r>
-    </w:p>
-    <w:p>
-      <w:r>
-        <w:t xml:space="preserve">          const hash = await bcrypt.hash(userData.password, 10);</w:t>
-      </w:r>
-    </w:p>
-    <w:p>
-      <w:r>
-        <w:t xml:space="preserve">          // Save user with hashed password</w:t>
-      </w:r>
-    </w:p>
-    <w:p>
-      <w:r>
-        <w:t xml:space="preserve">          await db.query('INSERT INTO users SET ?', { ...userData, password: hash });</w:t>
-      </w:r>
-    </w:p>
-    <w:p>
-      <w:r>
-        <w:t xml:space="preserve">      };</w:t>
-      </w:r>
-    </w:p>
-    <w:p>
-      <w:r>
-        <w:t xml:space="preserve">      ```</w:t>
-      </w:r>
-    </w:p>
-    <w:p>
-      <w:r/>
-    </w:p>
-    <w:p>
-      <w:r>
-        <w:t xml:space="preserve">    - In `routes/auth.js`:</w:t>
-      </w:r>
-    </w:p>
-    <w:p>
-      <w:r>
-        <w:t xml:space="preserve">      ```javascript</w:t>
-      </w:r>
-    </w:p>
-    <w:p>
-      <w:r>
-        <w:t xml:space="preserve">      const express = require('express');</w:t>
-      </w:r>
-    </w:p>
-    <w:p>
-      <w:r>
-        <w:t xml:space="preserve">      const bcrypt = require('bcrypt');</w:t>
-      </w:r>
-    </w:p>
-    <w:p>
-      <w:r>
-        <w:t xml:space="preserve">      const jwt = require('jsonwebtoken');</w:t>
-      </w:r>
-    </w:p>
-    <w:p>
-      <w:r>
-        <w:t xml:space="preserve">      const router = express.Router();</w:t>
-      </w:r>
-    </w:p>
-    <w:p>
-      <w:r/>
-    </w:p>
-    <w:p>
-      <w:r>
-        <w:t xml:space="preserve">      router.post('/register', async (req, res) =&gt; {</w:t>
-      </w:r>
-    </w:p>
-    <w:p>
-      <w:r>
-        <w:t xml:space="preserve">          // Validation and user creation logic here...</w:t>
-      </w:r>
-    </w:p>
-    <w:p>
-      <w:r>
-        <w:t xml:space="preserve">      });</w:t>
-      </w:r>
-    </w:p>
-    <w:p>
-      <w:r/>
-    </w:p>
-    <w:p>
-      <w:r>
-        <w:t xml:space="preserve">      router.post('/login', async (req, res) =&gt; {</w:t>
-      </w:r>
-    </w:p>
-    <w:p>
-      <w:r>
-        <w:t xml:space="preserve">          // User login and JWT token generation process...</w:t>
-      </w:r>
-    </w:p>
-    <w:p>
-      <w:r>
-        <w:t xml:space="preserve">      });</w:t>
-      </w:r>
-    </w:p>
-    <w:p>
-      <w:r/>
-    </w:p>
-    <w:p>
-      <w:r>
-        <w:t xml:space="preserve">      module.exports = router;</w:t>
-      </w:r>
-    </w:p>
-    <w:p>
-      <w:r>
-        <w:t xml:space="preserve">      ```</w:t>
-      </w:r>
-    </w:p>
-    <w:p>
-      <w:r/>
     </w:p>
     <w:p>
       <w:r>
@@ -442,99 +752,38 @@
         <w:rPr>
           <w:b/>
         </w:rPr>
-        <w:t>Add authentication middleware for route protection:</w:t>
+        <w:t>Error Handling</w:t>
       </w:r>
-      <w:r/>
-    </w:p>
-    <w:p>
       <w:r>
-        <w:t xml:space="preserve">    ```javascript</w:t>
+        <w:t>: Implement comprehensive error handling and clear user feedback.</w:t>
       </w:r>
     </w:p>
     <w:p>
       <w:r>
-        <w:t xml:space="preserve">    const jwt = require('jsonwebtoken');</w:t>
+        <w:t xml:space="preserve">4. </w:t>
       </w:r>
-    </w:p>
-    <w:p>
-      <w:r/>
-    </w:p>
-    <w:p>
       <w:r>
-        <w:t xml:space="preserve">    const authenticateJWT = (req, res, next) =&gt; {</w:t>
+        <w:rPr>
+          <w:b/>
+        </w:rPr>
+        <w:t>Frequent Commits</w:t>
+      </w:r>
+      <w:r>
+        <w:t>: Use Git for regular commits, making it easier to track changes and revert if needed.</w:t>
       </w:r>
     </w:p>
     <w:p>
       <w:r>
-        <w:t xml:space="preserve">        const token = req.header('Authorization');</w:t>
+        <w:t xml:space="preserve">5. </w:t>
       </w:r>
-    </w:p>
-    <w:p>
       <w:r>
-        <w:t xml:space="preserve">        if (!token) {</w:t>
+        <w:rPr>
+          <w:b/>
+        </w:rPr>
+        <w:t>Documentation</w:t>
       </w:r>
-    </w:p>
-    <w:p>
       <w:r>
-        <w:t xml:space="preserve">            return res.status(401).send('Access Denied');</w:t>
-      </w:r>
-    </w:p>
-    <w:p>
-      <w:r>
-        <w:t xml:space="preserve">        }</w:t>
-      </w:r>
-    </w:p>
-    <w:p>
-      <w:r>
-        <w:t xml:space="preserve">        try {</w:t>
-      </w:r>
-    </w:p>
-    <w:p>
-      <w:r>
-        <w:t xml:space="preserve">            const verified = jwt.verify(token, 'secretKey');</w:t>
-      </w:r>
-    </w:p>
-    <w:p>
-      <w:r>
-        <w:t xml:space="preserve">            req.user = verified;</w:t>
-      </w:r>
-    </w:p>
-    <w:p>
-      <w:r>
-        <w:t xml:space="preserve">            next();</w:t>
-      </w:r>
-    </w:p>
-    <w:p>
-      <w:r>
-        <w:t xml:space="preserve">        } catch (err) {</w:t>
-      </w:r>
-    </w:p>
-    <w:p>
-      <w:r>
-        <w:t xml:space="preserve">            res.status(400).send('Invalid Token');</w:t>
-      </w:r>
-    </w:p>
-    <w:p>
-      <w:r>
-        <w:t xml:space="preserve">        }</w:t>
-      </w:r>
-    </w:p>
-    <w:p>
-      <w:r>
-        <w:t xml:space="preserve">    };</w:t>
-      </w:r>
-    </w:p>
-    <w:p>
-      <w:r/>
-    </w:p>
-    <w:p>
-      <w:r>
-        <w:t xml:space="preserve">    module.exports = authenticateJWT;</w:t>
-      </w:r>
-    </w:p>
-    <w:p>
-      <w:r>
-        <w:t xml:space="preserve">    ```</w:t>
+        <w:t>: Document your endpoints, expected request/response formats, and any additional features clearly.</w:t>
       </w:r>
     </w:p>
     <w:p>
@@ -542,10 +791,10 @@
     </w:p>
     <w:p>
       <w:pPr>
-        <w:pStyle w:val="Heading4"/>
+        <w:pStyle w:val="Heading2"/>
       </w:pPr>
       <w:r>
-        <w:t>3. Chat Room Creation</w:t>
+        <w:t>Submission Guidelines</w:t>
       </w:r>
     </w:p>
     <w:p>
@@ -559,47 +808,11 @@
         <w:rPr>
           <w:b/>
         </w:rPr>
-        <w:t>Create `chatroom.js` in `models`:</w:t>
+        <w:t>GitHub Repository</w:t>
       </w:r>
-      <w:r/>
-    </w:p>
-    <w:p>
       <w:r>
-        <w:t xml:space="preserve">    ```javascript</w:t>
+        <w:t>: Provide a link to your GitHub repository containing the complete codebase.</w:t>
       </w:r>
-    </w:p>
-    <w:p>
-      <w:r>
-        <w:t xml:space="preserve">    const createChatRoom = async (roomData) =&gt; {</w:t>
-      </w:r>
-    </w:p>
-    <w:p>
-      <w:r>
-        <w:t xml:space="preserve">        // Insert chat room details into the database</w:t>
-      </w:r>
-    </w:p>
-    <w:p>
-      <w:r>
-        <w:t xml:space="preserve">        await db.query('INSERT INTO chatrooms SET ?', roomData);</w:t>
-      </w:r>
-    </w:p>
-    <w:p>
-      <w:r>
-        <w:t xml:space="preserve">    };</w:t>
-      </w:r>
-    </w:p>
-    <w:p>
-      <w:r>
-        <w:t xml:space="preserve">    module.exports = { createChatRoom };</w:t>
-      </w:r>
-    </w:p>
-    <w:p>
-      <w:r>
-        <w:t xml:space="preserve">    ```</w:t>
-      </w:r>
-    </w:p>
-    <w:p>
-      <w:r/>
     </w:p>
     <w:p>
       <w:r>
@@ -609,68 +822,11 @@
         <w:rPr>
           <w:b/>
         </w:rPr>
-        <w:t>Create room endpoint in `routes/chatroom.js`:</w:t>
+        <w:t>README File</w:t>
       </w:r>
-      <w:r/>
-    </w:p>
-    <w:p>
       <w:r>
-        <w:t xml:space="preserve">    ```javascript</w:t>
+        <w:t>: Include a README file with instructions for setting up and running the application.</w:t>
       </w:r>
-    </w:p>
-    <w:p>
-      <w:r>
-        <w:t xml:space="preserve">    const express = require('express');</w:t>
-      </w:r>
-    </w:p>
-    <w:p>
-      <w:r>
-        <w:t xml:space="preserve">    const { createChatRoom } = require('../models/chatroom');</w:t>
-      </w:r>
-    </w:p>
-    <w:p>
-      <w:r>
-        <w:t xml:space="preserve">    const authenticateJWT = require('../middleware/authenticateJWT');</w:t>
-      </w:r>
-    </w:p>
-    <w:p>
-      <w:r>
-        <w:t xml:space="preserve">    const router = express.Router();</w:t>
-      </w:r>
-    </w:p>
-    <w:p>
-      <w:r/>
-    </w:p>
-    <w:p>
-      <w:r>
-        <w:t xml:space="preserve">    router.post('/chatrooms', authenticateJWT, async (req, res) =&gt; {</w:t>
-      </w:r>
-    </w:p>
-    <w:p>
-      <w:r>
-        <w:t xml:space="preserve">        // Room creation logic</w:t>
-      </w:r>
-    </w:p>
-    <w:p>
-      <w:r>
-        <w:t xml:space="preserve">    });</w:t>
-      </w:r>
-    </w:p>
-    <w:p>
-      <w:r/>
-    </w:p>
-    <w:p>
-      <w:r>
-        <w:t xml:space="preserve">    module.exports = router;</w:t>
-      </w:r>
-    </w:p>
-    <w:p>
-      <w:r>
-        <w:t xml:space="preserve">    ```</w:t>
-      </w:r>
-    </w:p>
-    <w:p>
-      <w:r/>
     </w:p>
     <w:p>
       <w:r>
@@ -680,577 +836,24 @@
         <w:rPr>
           <w:b/>
         </w:rPr>
-        <w:t>Validation for prime members and room capacity:</w:t>
+        <w:t>SQL File</w:t>
       </w:r>
-      <w:r/>
+      <w:r>
+        <w:t>: Share the database schema in a separate `.sql` file.</w:t>
+      </w:r>
     </w:p>
     <w:p>
       <w:r>
-        <w:t xml:space="preserve">    Add logic in the route handler to check if the user is prime and ensure room does not exceed 6 participants.</w:t>
-      </w:r>
-    </w:p>
-    <w:p>
-      <w:r/>
-    </w:p>
-    <w:p>
-      <w:pPr>
-        <w:pStyle w:val="Heading4"/>
-      </w:pPr>
-      <w:r>
-        <w:t>4. Inviting Participants</w:t>
-      </w:r>
-    </w:p>
-    <w:p>
-      <w:r/>
-    </w:p>
-    <w:p>
-      <w:r>
-        <w:t xml:space="preserve">1. </w:t>
+        <w:t xml:space="preserve">4. </w:t>
       </w:r>
       <w:r>
         <w:rPr>
           <w:b/>
         </w:rPr>
-        <w:t>Token generation for invitations:</w:t>
-      </w:r>
-      <w:r/>
-    </w:p>
-    <w:p>
-      <w:r>
-        <w:t xml:space="preserve">    Use JWT to create secure tokens:</w:t>
-      </w:r>
-    </w:p>
-    <w:p>
-      <w:r>
-        <w:t xml:space="preserve">    ```javascript</w:t>
-      </w:r>
-    </w:p>
-    <w:p>
-      <w:r>
-        <w:t xml:space="preserve">    const inviteToken = jwt.sign({ roomId, userId }, 'secretKey', { expiresIn: '1h' });</w:t>
-      </w:r>
-    </w:p>
-    <w:p>
-      <w:r>
-        <w:t xml:space="preserve">    ```</w:t>
-      </w:r>
-    </w:p>
-    <w:p>
-      <w:r/>
-    </w:p>
-    <w:p>
-      <w:r>
-        <w:t xml:space="preserve">2. </w:t>
+        <w:t>API Documentation</w:t>
       </w:r>
       <w:r>
-        <w:rPr>
-          <w:b/>
-        </w:rPr>
-        <w:t>Endpoint for inviting participants:</w:t>
-      </w:r>
-      <w:r/>
-    </w:p>
-    <w:p>
-      <w:r>
-        <w:t xml:space="preserve">    Add an endpoint in `routes/chatroom.js`:</w:t>
-      </w:r>
-    </w:p>
-    <w:p>
-      <w:r>
-        <w:t xml:space="preserve">    ```javascript</w:t>
-      </w:r>
-    </w:p>
-    <w:p>
-      <w:r>
-        <w:t xml:space="preserve">    router.post('/invite', authenticateJWT, (req, res) =&gt; {</w:t>
-      </w:r>
-    </w:p>
-    <w:p>
-      <w:r>
-        <w:t xml:space="preserve">        // Invitation logic here</w:t>
-      </w:r>
-    </w:p>
-    <w:p>
-      <w:r>
-        <w:t xml:space="preserve">    });</w:t>
-      </w:r>
-    </w:p>
-    <w:p>
-      <w:r>
-        <w:t xml:space="preserve">    ```</w:t>
-      </w:r>
-    </w:p>
-    <w:p>
-      <w:r/>
-    </w:p>
-    <w:p>
-      <w:pPr>
-        <w:pStyle w:val="Heading4"/>
-      </w:pPr>
-      <w:r>
-        <w:t>5. Chat Functionality</w:t>
-      </w:r>
-    </w:p>
-    <w:p>
-      <w:r/>
-    </w:p>
-    <w:p>
-      <w:r>
-        <w:t xml:space="preserve">1. </w:t>
-      </w:r>
-      <w:r>
-        <w:rPr>
-          <w:b/>
-        </w:rPr>
-        <w:t>WebSocket setup in `server.js`:</w:t>
-      </w:r>
-      <w:r/>
-    </w:p>
-    <w:p>
-      <w:r>
-        <w:t xml:space="preserve">    ```javascript</w:t>
-      </w:r>
-    </w:p>
-    <w:p>
-      <w:r>
-        <w:t xml:space="preserve">    const WebSocket = require('ws');</w:t>
-      </w:r>
-    </w:p>
-    <w:p>
-      <w:r>
-        <w:t xml:space="preserve">    const wss = new WebSocket.Server({ server });</w:t>
-      </w:r>
-    </w:p>
-    <w:p>
-      <w:r/>
-    </w:p>
-    <w:p>
-      <w:r>
-        <w:t xml:space="preserve">    wss.on('connection', (ws) =&gt; {</w:t>
-      </w:r>
-    </w:p>
-    <w:p>
-      <w:r>
-        <w:t xml:space="preserve">        ws.on('message', (message) =&gt; {</w:t>
-      </w:r>
-    </w:p>
-    <w:p>
-      <w:r>
-        <w:t xml:space="preserve">            // Broadcast message to all clients</w:t>
-      </w:r>
-    </w:p>
-    <w:p>
-      <w:r>
-        <w:t xml:space="preserve">            wss.clients.forEach(client =&gt; {</w:t>
-      </w:r>
-    </w:p>
-    <w:p>
-      <w:r>
-        <w:t xml:space="preserve">                if (client.readyState === WebSocket.OPEN) {</w:t>
-      </w:r>
-    </w:p>
-    <w:p>
-      <w:r>
-        <w:t xml:space="preserve">                    client.send(message);</w:t>
-      </w:r>
-    </w:p>
-    <w:p>
-      <w:r>
-        <w:t xml:space="preserve">                }</w:t>
-      </w:r>
-    </w:p>
-    <w:p>
-      <w:r>
-        <w:t xml:space="preserve">            });</w:t>
-      </w:r>
-    </w:p>
-    <w:p>
-      <w:r>
-        <w:t xml:space="preserve">        });</w:t>
-      </w:r>
-    </w:p>
-    <w:p>
-      <w:r>
-        <w:t xml:space="preserve">    });</w:t>
-      </w:r>
-    </w:p>
-    <w:p>
-      <w:r>
-        <w:t xml:space="preserve">    ```</w:t>
-      </w:r>
-    </w:p>
-    <w:p>
-      <w:r/>
-    </w:p>
-    <w:p>
-      <w:r>
-        <w:t xml:space="preserve">2. </w:t>
-      </w:r>
-      <w:r>
-        <w:rPr>
-          <w:b/>
-        </w:rPr>
-        <w:t>Client-side setup for WebSocket:</w:t>
-      </w:r>
-      <w:r/>
-    </w:p>
-    <w:p>
-      <w:r>
-        <w:t xml:space="preserve">    Example code for initiating WebSocket connection on the client side.</w:t>
-      </w:r>
-    </w:p>
-    <w:p>
-      <w:r/>
-    </w:p>
-    <w:p>
-      <w:pPr>
-        <w:pStyle w:val="Heading4"/>
-      </w:pPr>
-      <w:r>
-        <w:t>6. Profile Viewing and Friend Requests</w:t>
-      </w:r>
-    </w:p>
-    <w:p>
-      <w:r/>
-    </w:p>
-    <w:p>
-      <w:r>
-        <w:t xml:space="preserve">1. </w:t>
-      </w:r>
-      <w:r>
-        <w:rPr>
-          <w:b/>
-        </w:rPr>
-        <w:t>Profile retrieval in `models/user.js`:</w:t>
-      </w:r>
-      <w:r/>
-    </w:p>
-    <w:p>
-      <w:r>
-        <w:t xml:space="preserve">    ```javascript</w:t>
-      </w:r>
-    </w:p>
-    <w:p>
-      <w:r>
-        <w:t xml:space="preserve">    const getUserProfile = async (userId) =&gt; {</w:t>
-      </w:r>
-    </w:p>
-    <w:p>
-      <w:r>
-        <w:t xml:space="preserve">        return await db.query('SELECT * FROM users WHERE userId = ?', [userId]);</w:t>
-      </w:r>
-    </w:p>
-    <w:p>
-      <w:r>
-        <w:t xml:space="preserve">    };</w:t>
-      </w:r>
-    </w:p>
-    <w:p>
-      <w:r>
-        <w:t xml:space="preserve">    ```</w:t>
-      </w:r>
-    </w:p>
-    <w:p>
-      <w:r/>
-    </w:p>
-    <w:p>
-      <w:r>
-        <w:t xml:space="preserve">2. </w:t>
-      </w:r>
-      <w:r>
-        <w:rPr>
-          <w:b/>
-        </w:rPr>
-        <w:t>Profile endpoint in `routes/profile.js`:</w:t>
-      </w:r>
-      <w:r/>
-    </w:p>
-    <w:p>
-      <w:r>
-        <w:t xml:space="preserve">    ```javascript</w:t>
-      </w:r>
-    </w:p>
-    <w:p>
-      <w:r>
-        <w:t xml:space="preserve">    router.get('/profile/:userId', authenticateJWT, async (req, res) =&gt; {</w:t>
-      </w:r>
-    </w:p>
-    <w:p>
-      <w:r>
-        <w:t xml:space="preserve">        const profile = await getUserProfile(req.params.userId);</w:t>
-      </w:r>
-    </w:p>
-    <w:p>
-      <w:r>
-        <w:t xml:space="preserve">        res.json(profile);</w:t>
-      </w:r>
-    </w:p>
-    <w:p>
-      <w:r>
-        <w:t xml:space="preserve">    });</w:t>
-      </w:r>
-    </w:p>
-    <w:p>
-      <w:r>
-        <w:t xml:space="preserve">    ```</w:t>
-      </w:r>
-    </w:p>
-    <w:p>
-      <w:r/>
-    </w:p>
-    <w:p>
-      <w:r>
-        <w:t xml:space="preserve">3. </w:t>
-      </w:r>
-      <w:r>
-        <w:rPr>
-          <w:b/>
-        </w:rPr>
-        <w:t>Friend request functionality:</w:t>
-      </w:r>
-      <w:r/>
-    </w:p>
-    <w:p>
-      <w:r>
-        <w:t xml:space="preserve">    Add logic for sending/receiving friend requests in `routes/friendRequests.js`.</w:t>
-      </w:r>
-    </w:p>
-    <w:p>
-      <w:r/>
-    </w:p>
-    <w:p>
-      <w:pPr>
-        <w:pStyle w:val="Heading4"/>
-      </w:pPr>
-      <w:r>
-        <w:t>7. Database Management</w:t>
-      </w:r>
-    </w:p>
-    <w:p>
-      <w:r/>
-    </w:p>
-    <w:p>
-      <w:r>
-        <w:t xml:space="preserve">1. </w:t>
-      </w:r>
-      <w:r>
-        <w:rPr>
-          <w:b/>
-        </w:rPr>
-        <w:t>Design database schema:</w:t>
-      </w:r>
-      <w:r/>
-    </w:p>
-    <w:p>
-      <w:r>
-        <w:t xml:space="preserve">    - Create tables for users, chatrooms, messages, and friend requests.</w:t>
-      </w:r>
-    </w:p>
-    <w:p>
-      <w:r>
-        <w:t xml:space="preserve">    - Example for users:</w:t>
-      </w:r>
-    </w:p>
-    <w:p>
-      <w:r>
-        <w:t xml:space="preserve">      ```sql</w:t>
-      </w:r>
-    </w:p>
-    <w:p>
-      <w:r>
-        <w:t xml:space="preserve">      CREATE TABLE users (</w:t>
-      </w:r>
-    </w:p>
-    <w:p>
-      <w:r>
-        <w:t xml:space="preserve">          userId INT PRIMARY KEY AUTO_INCREMENT,</w:t>
-      </w:r>
-    </w:p>
-    <w:p>
-      <w:r>
-        <w:t xml:space="preserve">          deviceId VARCHAR(255),</w:t>
-      </w:r>
-    </w:p>
-    <w:p>
-      <w:r>
-        <w:t xml:space="preserve">          name VARCHAR(255),</w:t>
-      </w:r>
-    </w:p>
-    <w:p>
-      <w:r>
-        <w:t xml:space="preserve">          phone VARCHAR(15),</w:t>
-      </w:r>
-    </w:p>
-    <w:p>
-      <w:r>
-        <w:t xml:space="preserve">          availCoins INT,</w:t>
-      </w:r>
-    </w:p>
-    <w:p>
-      <w:r>
-        <w:t xml:space="preserve">          password VARCHAR(255)</w:t>
-      </w:r>
-    </w:p>
-    <w:p>
-      <w:r>
-        <w:t xml:space="preserve">      );</w:t>
-      </w:r>
-    </w:p>
-    <w:p>
-      <w:r>
-        <w:t xml:space="preserve">      ```</w:t>
-      </w:r>
-    </w:p>
-    <w:p>
-      <w:r/>
-    </w:p>
-    <w:p>
-      <w:r>
-        <w:t xml:space="preserve">2. </w:t>
-      </w:r>
-      <w:r>
-        <w:rPr>
-          <w:b/>
-        </w:rPr>
-        <w:t>Configure MySQL connection:</w:t>
-      </w:r>
-      <w:r/>
-    </w:p>
-    <w:p>
-      <w:r>
-        <w:t xml:space="preserve">    ```javascript</w:t>
-      </w:r>
-    </w:p>
-    <w:p>
-      <w:r>
-        <w:t xml:space="preserve">    const mysql = require('mysql2');</w:t>
-      </w:r>
-    </w:p>
-    <w:p>
-      <w:r>
-        <w:t xml:space="preserve">    const connection = mysql.createConnection({</w:t>
-      </w:r>
-    </w:p>
-    <w:p>
-      <w:r>
-        <w:t xml:space="preserve">        host: 'localhost',</w:t>
-      </w:r>
-    </w:p>
-    <w:p>
-      <w:r>
-        <w:t xml:space="preserve">        user: 'root',</w:t>
-      </w:r>
-    </w:p>
-    <w:p>
-      <w:r>
-        <w:t xml:space="preserve">        password: 'password',</w:t>
-      </w:r>
-    </w:p>
-    <w:p>
-      <w:r>
-        <w:t xml:space="preserve">        database: 'secure_chat'</w:t>
-      </w:r>
-    </w:p>
-    <w:p>
-      <w:r>
-        <w:t xml:space="preserve">    });</w:t>
-      </w:r>
-    </w:p>
-    <w:p>
-      <w:r>
-        <w:t xml:space="preserve">    connection.connect();</w:t>
-      </w:r>
-    </w:p>
-    <w:p>
-      <w:r>
-        <w:t xml:space="preserve">    module.exports = connection;</w:t>
-      </w:r>
-    </w:p>
-    <w:p>
-      <w:r>
-        <w:t xml:space="preserve">    ```</w:t>
-      </w:r>
-    </w:p>
-    <w:p>
-      <w:r/>
-    </w:p>
-    <w:p>
-      <w:pPr>
-        <w:pStyle w:val="Heading4"/>
-      </w:pPr>
-      <w:r>
-        <w:t>8. Security Measures</w:t>
-      </w:r>
-    </w:p>
-    <w:p>
-      <w:r/>
-    </w:p>
-    <w:p>
-      <w:r>
-        <w:t>- Use bcrypt to hash passwords before storing them.</w:t>
-      </w:r>
-    </w:p>
-    <w:p>
-      <w:r>
-        <w:t>- Ensure all endpoints that require authentication check the JWT token.</w:t>
-      </w:r>
-    </w:p>
-    <w:p>
-      <w:r>
-        <w:t>- Secure sensitive information using environment variables for secret keys and database credentials.</w:t>
-      </w:r>
-    </w:p>
-    <w:p>
-      <w:r/>
-    </w:p>
-    <w:p>
-      <w:pPr>
-        <w:pStyle w:val="Heading4"/>
-      </w:pPr>
-      <w:r>
-        <w:t>9. Error Handling and Validation</w:t>
-      </w:r>
-    </w:p>
-    <w:p>
-      <w:r/>
-    </w:p>
-    <w:p>
-      <w:r>
-        <w:t>- Implement proper validation for all endpoints using express validators.</w:t>
-      </w:r>
-    </w:p>
-    <w:p>
-      <w:r>
-        <w:t>- Catch and handle errors, sending appropriate responses to the client.</w:t>
-      </w:r>
-    </w:p>
-    <w:p>
-      <w:r/>
-    </w:p>
-    <w:p>
-      <w:pPr>
-        <w:pStyle w:val="Heading4"/>
-      </w:pPr>
-      <w:r>
-        <w:t>10. Version Control</w:t>
-      </w:r>
-    </w:p>
-    <w:p>
-      <w:r/>
-    </w:p>
-    <w:p>
-      <w:r>
-        <w:t>- Use Git for version control.</w:t>
-      </w:r>
-    </w:p>
-    <w:p>
-      <w:r>
-        <w:t>- Commit changes frequently with clear, descriptive messages.</w:t>
-      </w:r>
-    </w:p>
-    <w:p>
-      <w:r>
-        <w:t>- Push to your GitHub repository.</w:t>
+        <w:t>: Clearly document API endpoints, request/response formats, and any additional features.</w:t>
       </w:r>
     </w:p>
     <w:p>
@@ -1261,24 +864,7 @@
         <w:pStyle w:val="Heading3"/>
       </w:pPr>
       <w:r>
-        <w:t>Best Practices</w:t>
-      </w:r>
-    </w:p>
-    <w:p>
-      <w:r/>
-    </w:p>
-    <w:p>
-      <w:r>
-        <w:t xml:space="preserve">- </w:t>
-      </w:r>
-      <w:r>
-        <w:rPr>
-          <w:b/>
-        </w:rPr>
-        <w:t>Code Quality:</w:t>
-      </w:r>
-      <w:r>
-        <w:t xml:space="preserve"> Write clean, modular code. Use meaningful variable names.</w:t>
+        <w:t>Submission Deadline</w:t>
       </w:r>
     </w:p>
     <w:p>
@@ -1289,10 +875,10 @@
         <w:rPr>
           <w:b/>
         </w:rPr>
-        <w:t>Security:</w:t>
+        <w:t>Due Date</w:t>
       </w:r>
       <w:r>
-        <w:t xml:space="preserve"> Never expose sensitive information like API keys or secrets.</w:t>
+        <w:t>: 6th June 2024, by 7 P.M.</w:t>
       </w:r>
     </w:p>
     <w:p>
@@ -1303,24 +889,10 @@
         <w:rPr>
           <w:b/>
         </w:rPr>
-        <w:t>Testing:</w:t>
+        <w:t>Submit To</w:t>
       </w:r>
       <w:r>
-        <w:t xml:space="preserve"> Test each component thoroughly before moving to the next step.</w:t>
-      </w:r>
-    </w:p>
-    <w:p>
-      <w:r>
-        <w:t xml:space="preserve">- </w:t>
-      </w:r>
-      <w:r>
-        <w:rPr>
-          <w:b/>
-        </w:rPr>
-        <w:t>Documentation:</w:t>
-      </w:r>
-      <w:r>
-        <w:t xml:space="preserve"> Comment your code and maintain updated documentation.</w:t>
+        <w:t>: Email submission to rishav@leadmint.io with a cc to shabaj@leadmint.io</w:t>
       </w:r>
     </w:p>
     <w:p>
@@ -1328,84 +900,10 @@
     </w:p>
     <w:p>
       <w:pPr>
-        <w:pStyle w:val="Heading3"/>
+        <w:pStyle w:val="Heading2"/>
       </w:pPr>
       <w:r>
-        <w:t>Submission Guidelines</w:t>
-      </w:r>
-    </w:p>
-    <w:p>
-      <w:r/>
-    </w:p>
-    <w:p>
-      <w:r>
-        <w:t xml:space="preserve">- </w:t>
-      </w:r>
-      <w:r>
-        <w:rPr>
-          <w:b/>
-        </w:rPr>
-        <w:t>Submission Deadline:</w:t>
-      </w:r>
-      <w:r>
-        <w:t xml:space="preserve"> 6th June, 2024, till 7 P.M.</w:t>
-      </w:r>
-    </w:p>
-    <w:p>
-      <w:r>
-        <w:t xml:space="preserve">- </w:t>
-      </w:r>
-      <w:r>
-        <w:rPr>
-          <w:b/>
-        </w:rPr>
-        <w:t>Submit to:</w:t>
-      </w:r>
-      <w:r>
-        <w:t xml:space="preserve"> rishav@leadmint.io, cc: shabaj@leadmint.io</w:t>
-      </w:r>
-    </w:p>
-    <w:p>
-      <w:r>
-        <w:t xml:space="preserve">- </w:t>
-      </w:r>
-      <w:r>
-        <w:rPr>
-          <w:b/>
-        </w:rPr>
-        <w:t>Include:</w:t>
-      </w:r>
-      <w:r/>
-    </w:p>
-    <w:p>
-      <w:r>
-        <w:t xml:space="preserve">  - GitHub repository link with complete code.</w:t>
-      </w:r>
-    </w:p>
-    <w:p>
-      <w:r>
-        <w:t xml:space="preserve">  - A README file with setup and running instructions.</w:t>
-      </w:r>
-    </w:p>
-    <w:p>
-      <w:r>
-        <w:t xml:space="preserve">  - Database schema in a separate `.sql` file.</w:t>
-      </w:r>
-    </w:p>
-    <w:p>
-      <w:r>
-        <w:t xml:space="preserve">  - Detailed documentation of API endpoints.</w:t>
-      </w:r>
-    </w:p>
-    <w:p>
-      <w:r/>
-    </w:p>
-    <w:p>
-      <w:pPr>
-        <w:pStyle w:val="Heading3"/>
-      </w:pPr>
-      <w:r>
-        <w:t>FAQ Section</w:t>
+        <w:t>Frequently Asked Questions (FAQ)</w:t>
       </w:r>
     </w:p>
     <w:p>
@@ -1417,22 +915,13 @@
         <w:rPr>
           <w:b/>
         </w:rPr>
-        <w:t>Q1:</w:t>
+        <w:t>Q1: How do I ensure secure password storage?</w:t>
       </w:r>
-      <w:r>
-        <w:t xml:space="preserve"> What should I do if I face issues setting up my environment?</w:t>
-      </w:r>
+      <w:r/>
     </w:p>
     <w:p>
-      <w:r/>
       <w:r>
-        <w:rPr>
-          <w:b/>
-        </w:rPr>
-        <w:t>A:</w:t>
-      </w:r>
-      <w:r>
-        <w:t xml:space="preserve"> Ensure all dependencies are properly installed. Check the official documentation of Node.js, MySQL, and any other libraries you are using.</w:t>
+        <w:t>- Use bcrypt for hashing passwords before storing them in the database.</w:t>
       </w:r>
     </w:p>
     <w:p>
@@ -1444,22 +933,13 @@
         <w:rPr>
           <w:b/>
         </w:rPr>
-        <w:t>Q2:</w:t>
+        <w:t>Q2: How do I implement real-time chat functionality?</w:t>
       </w:r>
-      <w:r>
-        <w:t xml:space="preserve"> How do I test my JWT tokens?</w:t>
-      </w:r>
+      <w:r/>
     </w:p>
     <w:p>
-      <w:r/>
       <w:r>
-        <w:rPr>
-          <w:b/>
-        </w:rPr>
-        <w:t>A:</w:t>
-      </w:r>
-      <w:r>
-        <w:t xml:space="preserve"> Use tools like Postman to test your API endpoints, including generating and using JWT tokens.</w:t>
+        <w:t>- Use WebSocket for establishing real-time communication.</w:t>
       </w:r>
     </w:p>
     <w:p>
@@ -1471,11 +951,17 @@
         <w:rPr>
           <w:b/>
         </w:rPr>
-        <w:t>Q3:</w:t>
+        <w:t>Q3: What are the conditions for non-prime members joining chat rooms?</w:t>
       </w:r>
+      <w:r/>
+    </w:p>
+    <w:p>
       <w:r>
-        <w:t xml:space="preserve"> What happens if a chat room exceeds the maximum capacity?</w:t>
+        <w:t>- Non-prime members can join one chat room for free. For additional rooms, they must have 150 coins.</w:t>
       </w:r>
+    </w:p>
+    <w:p>
+      <w:r/>
     </w:p>
     <w:p>
       <w:r/>
@@ -1483,10 +969,31 @@
         <w:rPr>
           <w:b/>
         </w:rPr>
-        <w:t>A:</w:t>
+        <w:t>Q4: How do I set up my development environment?</w:t>
       </w:r>
+      <w:r/>
+    </w:p>
+    <w:p>
       <w:r>
-        <w:t xml:space="preserve"> Ensure the server-side logic prevents any additional participants from joining once the limit is reached.</w:t>
+        <w:t>- Install Node.js, set up an Express server, connect to MySQL, and initialize WebSocket for real-time capabilities.</w:t>
+      </w:r>
+    </w:p>
+    <w:p>
+      <w:r/>
+    </w:p>
+    <w:p>
+      <w:r/>
+      <w:r>
+        <w:rPr>
+          <w:b/>
+        </w:rPr>
+        <w:t>Q5: What should I include in the README file?</w:t>
+      </w:r>
+      <w:r/>
+    </w:p>
+    <w:p>
+      <w:r>
+        <w:t>- Provide setup instructions, running the application, API documentation, and any additional notes or features.</w:t>
       </w:r>
     </w:p>
     <w:p>
@@ -1494,7 +1001,7 @@
     </w:p>
     <w:p>
       <w:r>
-        <w:t>For any further queries, drop an email at rishav@leadmint.io or shabaj@leadmint.io. Good luck!</w:t>
+        <w:t>For any queries, please reach out to rishav@leadmint.io or shabaj@leadmint.io. Good luck with your assignment!</w:t>
       </w:r>
     </w:p>
     <w:sectPr>
